--- a/Spring Notes.docx
+++ b/Spring Notes.docx
@@ -1054,7 +1054,15 @@
       </w:tr>
     </w:tbl>
     <w:p/>
-    <w:p/>
+    <w:p>
+      <w:pPr>
+        <w:pStyle w:val="ListParagraph"/>
+        <w:numPr>
+          <w:ilvl w:val="0"/>
+          <w:numId w:val="1"/>
+        </w:numPr>
+      </w:pPr>
+    </w:p>
     <w:sectPr>
       <w:pgSz w:w="12240" w:h="15840"/>
       <w:pgMar w:top="1440" w:right="1440" w:bottom="1440" w:left="1440" w:header="720" w:footer="720" w:gutter="0"/>
